--- a/Documentation.docx
+++ b/Documentation.docx
@@ -371,6 +371,7 @@
       </w:r>
       <w:r>
         <w:rPr>
+          <w:noProof/>
           <w:sz w:val="40"/>
           <w:szCs w:val="40"/>
         </w:rPr>
@@ -939,6 +940,7 @@
       </w:r>
       <w:r>
         <w:rPr>
+          <w:noProof/>
           <w:sz w:val="40"/>
           <w:szCs w:val="40"/>
         </w:rPr>
@@ -1458,6 +1460,7 @@
       </w:r>
       <w:r>
         <w:rPr>
+          <w:noProof/>
           <w:sz w:val="40"/>
           <w:szCs w:val="40"/>
         </w:rPr>
@@ -1789,6 +1792,7 @@
       </w:r>
       <w:r>
         <w:rPr>
+          <w:noProof/>
           <w:sz w:val="40"/>
           <w:szCs w:val="40"/>
         </w:rPr>
@@ -2468,6 +2472,7 @@
       </w:r>
       <w:r>
         <w:rPr>
+          <w:noProof/>
           <w:sz w:val="40"/>
           <w:szCs w:val="40"/>
         </w:rPr>
@@ -2901,6 +2906,7 @@
       </w:r>
       <w:r>
         <w:rPr>
+          <w:noProof/>
           <w:sz w:val="40"/>
           <w:szCs w:val="40"/>
         </w:rPr>
@@ -3024,207 +3030,6 @@
           <w:u w:val="single"/>
         </w:rPr>
       </w:pPr>
-      <w:r>
-        <w:rPr>
-          <w:b/>
-          <w:sz w:val="28"/>
-          <w:szCs w:val="28"/>
-          <w:u w:val="single"/>
-        </w:rPr>
-        <w:lastRenderedPageBreak/>
-        <w:t>@Override</w:t>
-      </w:r>
-    </w:p>
-    <w:p>
-      <w:pPr>
-        <w:rPr>
-          <w:b/>
-          <w:sz w:val="28"/>
-          <w:szCs w:val="28"/>
-          <w:u w:val="single"/>
-        </w:rPr>
-      </w:pPr>
-      <w:proofErr w:type="gramStart"/>
-      <w:r>
-        <w:rPr>
-          <w:b/>
-          <w:sz w:val="28"/>
-          <w:szCs w:val="28"/>
-          <w:u w:val="single"/>
-        </w:rPr>
-        <w:t>public</w:t>
-      </w:r>
-      <w:proofErr w:type="gramEnd"/>
-      <w:r>
-        <w:rPr>
-          <w:b/>
-          <w:sz w:val="28"/>
-          <w:szCs w:val="28"/>
-          <w:u w:val="single"/>
-        </w:rPr>
-        <w:t xml:space="preserve"> void initialize(URL arg0, </w:t>
-      </w:r>
-      <w:proofErr w:type="spellStart"/>
-      <w:r>
-        <w:rPr>
-          <w:b/>
-          <w:sz w:val="28"/>
-          <w:szCs w:val="28"/>
-          <w:u w:val="single"/>
-        </w:rPr>
-        <w:t>ResourceBundle</w:t>
-      </w:r>
-      <w:proofErr w:type="spellEnd"/>
-      <w:r>
-        <w:rPr>
-          <w:b/>
-          <w:sz w:val="28"/>
-          <w:szCs w:val="28"/>
-          <w:u w:val="single"/>
-        </w:rPr>
-        <w:t xml:space="preserve"> arg1)</w:t>
-      </w:r>
-      <w:r>
-        <w:rPr>
-          <w:b/>
-          <w:sz w:val="28"/>
-          <w:szCs w:val="28"/>
-          <w:u w:val="single"/>
-        </w:rPr>
-        <w:t>:</w:t>
-      </w:r>
-    </w:p>
-    <w:p>
-      <w:pPr>
-        <w:rPr>
-          <w:sz w:val="24"/>
-          <w:szCs w:val="24"/>
-        </w:rPr>
-      </w:pPr>
-      <w:r>
-        <w:rPr>
-          <w:sz w:val="24"/>
-          <w:szCs w:val="24"/>
-        </w:rPr>
-        <w:t>This method is for setting the cell values of the all the tables during program launch so that they take input from their corresponding classes.</w:t>
-      </w:r>
-    </w:p>
-    <w:p>
-      <w:pPr>
-        <w:rPr>
-          <w:sz w:val="24"/>
-          <w:szCs w:val="24"/>
-        </w:rPr>
-      </w:pPr>
-      <w:r>
-        <w:rPr>
-          <w:sz w:val="24"/>
-          <w:szCs w:val="24"/>
-        </w:rPr>
-        <w:t>For example the “SN” column is paired with the “</w:t>
-      </w:r>
-      <w:proofErr w:type="spellStart"/>
-      <w:r>
-        <w:rPr>
-          <w:sz w:val="24"/>
-          <w:szCs w:val="24"/>
-        </w:rPr>
-        <w:t>int</w:t>
-      </w:r>
-      <w:proofErr w:type="spellEnd"/>
-      <w:r>
-        <w:rPr>
-          <w:sz w:val="24"/>
-          <w:szCs w:val="24"/>
-        </w:rPr>
-        <w:t xml:space="preserve"> </w:t>
-      </w:r>
-      <w:proofErr w:type="spellStart"/>
-      <w:proofErr w:type="gramStart"/>
-      <w:r>
-        <w:rPr>
-          <w:sz w:val="24"/>
-          <w:szCs w:val="24"/>
-        </w:rPr>
-        <w:t>sn</w:t>
-      </w:r>
-      <w:proofErr w:type="spellEnd"/>
-      <w:proofErr w:type="gramEnd"/>
-      <w:r>
-        <w:rPr>
-          <w:sz w:val="24"/>
-          <w:szCs w:val="24"/>
-        </w:rPr>
-        <w:t xml:space="preserve">” in the student class. This means </w:t>
-      </w:r>
-      <w:proofErr w:type="spellStart"/>
-      <w:r>
-        <w:rPr>
-          <w:sz w:val="24"/>
-          <w:szCs w:val="24"/>
-        </w:rPr>
-        <w:t>int</w:t>
-      </w:r>
-      <w:proofErr w:type="spellEnd"/>
-      <w:r>
-        <w:rPr>
-          <w:sz w:val="24"/>
-          <w:szCs w:val="24"/>
-        </w:rPr>
-        <w:t xml:space="preserve"> </w:t>
-      </w:r>
-      <w:proofErr w:type="spellStart"/>
-      <w:proofErr w:type="gramStart"/>
-      <w:r>
-        <w:rPr>
-          <w:sz w:val="24"/>
-          <w:szCs w:val="24"/>
-        </w:rPr>
-        <w:t>sn</w:t>
-      </w:r>
-      <w:proofErr w:type="spellEnd"/>
-      <w:proofErr w:type="gramEnd"/>
-      <w:r>
-        <w:rPr>
-          <w:sz w:val="24"/>
-          <w:szCs w:val="24"/>
-        </w:rPr>
-        <w:t xml:space="preserve"> will be used as the data in SN column. </w:t>
-      </w:r>
-      <w:bookmarkStart w:id="0" w:name="_GoBack"/>
-      <w:bookmarkEnd w:id="0"/>
-      <w:r>
-        <w:rPr>
-          <w:sz w:val="24"/>
-          <w:szCs w:val="24"/>
-        </w:rPr>
-        <w:br/>
-      </w:r>
-    </w:p>
-    <w:p>
-      <w:pPr>
-        <w:rPr>
-          <w:sz w:val="24"/>
-          <w:szCs w:val="24"/>
-        </w:rPr>
-      </w:pPr>
-      <w:r>
-        <w:rPr>
-          <w:sz w:val="24"/>
-          <w:szCs w:val="24"/>
-        </w:rPr>
-        <w:br w:type="page"/>
-      </w:r>
-    </w:p>
-    <w:p>
-      <w:pPr>
-        <w:rPr>
-          <w:b/>
-          <w:sz w:val="28"/>
-          <w:szCs w:val="28"/>
-          <w:u w:val="single"/>
-        </w:rPr>
-      </w:pPr>
       <w:proofErr w:type="gramStart"/>
       <w:r>
         <w:rPr>
@@ -3559,6 +3364,7 @@
       <w:r>
         <w:rPr>
           <w:b/>
+          <w:noProof/>
           <w:sz w:val="28"/>
           <w:szCs w:val="28"/>
           <w:u w:val="single"/>
@@ -4064,6 +3870,215 @@
           <w:szCs w:val="24"/>
         </w:rPr>
       </w:pPr>
+    </w:p>
+    <w:p>
+      <w:pPr>
+        <w:rPr>
+          <w:sz w:val="24"/>
+          <w:szCs w:val="24"/>
+        </w:rPr>
+      </w:pPr>
+      <w:r>
+        <w:rPr>
+          <w:sz w:val="24"/>
+          <w:szCs w:val="24"/>
+        </w:rPr>
+        <w:br w:type="page"/>
+      </w:r>
+    </w:p>
+    <w:p>
+      <w:pPr>
+        <w:rPr>
+          <w:b/>
+          <w:sz w:val="28"/>
+          <w:szCs w:val="28"/>
+          <w:u w:val="single"/>
+        </w:rPr>
+      </w:pPr>
+      <w:r>
+        <w:rPr>
+          <w:b/>
+          <w:sz w:val="28"/>
+          <w:szCs w:val="28"/>
+          <w:u w:val="single"/>
+        </w:rPr>
+        <w:lastRenderedPageBreak/>
+        <w:t>@Override</w:t>
+      </w:r>
+    </w:p>
+    <w:p>
+      <w:pPr>
+        <w:rPr>
+          <w:b/>
+          <w:sz w:val="28"/>
+          <w:szCs w:val="28"/>
+          <w:u w:val="single"/>
+        </w:rPr>
+      </w:pPr>
+      <w:proofErr w:type="gramStart"/>
+      <w:r>
+        <w:rPr>
+          <w:b/>
+          <w:sz w:val="28"/>
+          <w:szCs w:val="28"/>
+          <w:u w:val="single"/>
+        </w:rPr>
+        <w:t>public</w:t>
+      </w:r>
+      <w:proofErr w:type="gramEnd"/>
+      <w:r>
+        <w:rPr>
+          <w:b/>
+          <w:sz w:val="28"/>
+          <w:szCs w:val="28"/>
+          <w:u w:val="single"/>
+        </w:rPr>
+        <w:t xml:space="preserve"> void initialize(URL arg0, </w:t>
+      </w:r>
+      <w:proofErr w:type="spellStart"/>
+      <w:r>
+        <w:rPr>
+          <w:b/>
+          <w:sz w:val="28"/>
+          <w:szCs w:val="28"/>
+          <w:u w:val="single"/>
+        </w:rPr>
+        <w:t>ResourceBundle</w:t>
+      </w:r>
+      <w:proofErr w:type="spellEnd"/>
+      <w:r>
+        <w:rPr>
+          <w:b/>
+          <w:sz w:val="28"/>
+          <w:szCs w:val="28"/>
+          <w:u w:val="single"/>
+        </w:rPr>
+        <w:t xml:space="preserve"> arg1)</w:t>
+      </w:r>
+      <w:r>
+        <w:rPr>
+          <w:b/>
+          <w:sz w:val="28"/>
+          <w:szCs w:val="28"/>
+          <w:u w:val="single"/>
+        </w:rPr>
+        <w:t>:</w:t>
+      </w:r>
+    </w:p>
+    <w:p>
+      <w:pPr>
+        <w:rPr>
+          <w:sz w:val="24"/>
+          <w:szCs w:val="24"/>
+        </w:rPr>
+      </w:pPr>
+      <w:r>
+        <w:rPr>
+          <w:sz w:val="24"/>
+          <w:szCs w:val="24"/>
+        </w:rPr>
+        <w:t>This method is for setting the cell values of the all the tables during program launch so that they take input from their corresponding classes.</w:t>
+      </w:r>
+    </w:p>
+    <w:p>
+      <w:pPr>
+        <w:rPr>
+          <w:sz w:val="24"/>
+          <w:szCs w:val="24"/>
+        </w:rPr>
+      </w:pPr>
+      <w:r>
+        <w:rPr>
+          <w:sz w:val="24"/>
+          <w:szCs w:val="24"/>
+        </w:rPr>
+        <w:t>For example the “SN” column is paired with the “</w:t>
+      </w:r>
+      <w:proofErr w:type="spellStart"/>
+      <w:r>
+        <w:rPr>
+          <w:sz w:val="24"/>
+          <w:szCs w:val="24"/>
+        </w:rPr>
+        <w:t>int</w:t>
+      </w:r>
+      <w:proofErr w:type="spellEnd"/>
+      <w:r>
+        <w:rPr>
+          <w:sz w:val="24"/>
+          <w:szCs w:val="24"/>
+        </w:rPr>
+        <w:t xml:space="preserve"> </w:t>
+      </w:r>
+      <w:proofErr w:type="spellStart"/>
+      <w:proofErr w:type="gramStart"/>
+      <w:r>
+        <w:rPr>
+          <w:sz w:val="24"/>
+          <w:szCs w:val="24"/>
+        </w:rPr>
+        <w:t>sn</w:t>
+      </w:r>
+      <w:proofErr w:type="spellEnd"/>
+      <w:proofErr w:type="gramEnd"/>
+      <w:r>
+        <w:rPr>
+          <w:sz w:val="24"/>
+          <w:szCs w:val="24"/>
+        </w:rPr>
+        <w:t xml:space="preserve">” in the student class. This means </w:t>
+      </w:r>
+      <w:proofErr w:type="spellStart"/>
+      <w:r>
+        <w:rPr>
+          <w:sz w:val="24"/>
+          <w:szCs w:val="24"/>
+        </w:rPr>
+        <w:t>int</w:t>
+      </w:r>
+      <w:proofErr w:type="spellEnd"/>
+      <w:r>
+        <w:rPr>
+          <w:sz w:val="24"/>
+          <w:szCs w:val="24"/>
+        </w:rPr>
+        <w:t xml:space="preserve"> </w:t>
+      </w:r>
+      <w:proofErr w:type="spellStart"/>
+      <w:proofErr w:type="gramStart"/>
+      <w:r>
+        <w:rPr>
+          <w:sz w:val="24"/>
+          <w:szCs w:val="24"/>
+        </w:rPr>
+        <w:t>sn</w:t>
+      </w:r>
+      <w:proofErr w:type="spellEnd"/>
+      <w:proofErr w:type="gramEnd"/>
+      <w:r>
+        <w:rPr>
+          <w:sz w:val="24"/>
+          <w:szCs w:val="24"/>
+        </w:rPr>
+        <w:t xml:space="preserve"> will be used as the data in SN column. </w:t>
+      </w:r>
+      <w:r>
+        <w:rPr>
+          <w:sz w:val="24"/>
+          <w:szCs w:val="24"/>
+        </w:rPr>
+        <w:br/>
+      </w:r>
+    </w:p>
+    <w:p>
+      <w:pPr>
+        <w:rPr>
+          <w:sz w:val="24"/>
+          <w:szCs w:val="24"/>
+        </w:rPr>
+      </w:pPr>
+      <w:bookmarkStart w:id="0" w:name="_GoBack"/>
+      <w:bookmarkEnd w:id="0"/>
     </w:p>
     <w:sectPr>
       <w:pgSz w:w="12240" w:h="15840"/>
